--- a/CKGMC/（情報ネットワーク演習）‗シラバス.docx
+++ b/CKGMC/（情報ネットワーク演習）‗シラバス.docx
@@ -35,7 +35,7 @@
           <w:sz w:val="36"/>
           <w:szCs w:val="36"/>
         </w:rPr>
-        <w:t>■■■■■■</w:t>
+        <w:t>情報ネットワーク演習</w:t>
       </w:r>
       <w:r>
         <w:rPr>
@@ -49,6 +49,12 @@
     </w:p>
     <w:p>
       <w:pPr>
+        <w:pStyle w:val="a6"/>
+        <w:numPr>
+          <w:ilvl w:val="0"/>
+          <w:numId w:val="2"/>
+        </w:numPr>
+        <w:ind w:leftChars="0"/>
         <w:rPr>
           <w:b/>
           <w:sz w:val="36"/>
@@ -62,7 +68,7 @@
           <w:sz w:val="36"/>
           <w:szCs w:val="36"/>
         </w:rPr>
-        <w:t xml:space="preserve">　　</w:t>
+        <w:t xml:space="preserve">　</w:t>
       </w:r>
       <w:r>
         <w:rPr>
@@ -71,7 +77,7 @@
           <w:sz w:val="36"/>
           <w:szCs w:val="36"/>
         </w:rPr>
-        <w:t xml:space="preserve">（③、④　</w:t>
+        <w:t>8</w:t>
       </w:r>
       <w:r>
         <w:rPr>
@@ -80,7 +86,7 @@
           <w:sz w:val="36"/>
           <w:szCs w:val="36"/>
         </w:rPr>
-        <w:t>■</w:t>
+        <w:t xml:space="preserve">コマ　</w:t>
       </w:r>
       <w:r>
         <w:rPr>
@@ -89,7 +95,7 @@
           <w:sz w:val="36"/>
           <w:szCs w:val="36"/>
         </w:rPr>
-        <w:t xml:space="preserve">コマ　</w:t>
+        <w:t>16</w:t>
       </w:r>
       <w:r>
         <w:rPr>
@@ -98,7 +104,7 @@
           <w:sz w:val="36"/>
           <w:szCs w:val="36"/>
         </w:rPr>
-        <w:t>■</w:t>
+        <w:t>時間</w:t>
       </w:r>
       <w:r>
         <w:rPr>
@@ -107,7 +113,7 @@
           <w:sz w:val="36"/>
           <w:szCs w:val="36"/>
         </w:rPr>
-        <w:t>時間</w:t>
+        <w:t xml:space="preserve">　</w:t>
       </w:r>
       <w:r>
         <w:rPr>
@@ -116,16 +122,7 @@
           <w:sz w:val="36"/>
           <w:szCs w:val="36"/>
         </w:rPr>
-        <w:t xml:space="preserve">　</w:t>
-      </w:r>
-      <w:r>
-        <w:rPr>
-          <w:rFonts w:hint="eastAsia"/>
-          <w:b/>
-          <w:sz w:val="36"/>
-          <w:szCs w:val="36"/>
-        </w:rPr>
-        <w:t>■</w:t>
+        <w:t>1</w:t>
       </w:r>
       <w:r>
         <w:rPr>
@@ -225,7 +222,14 @@
           <w:tcPr>
             <w:tcW w:w="1719" w:type="dxa"/>
           </w:tcPr>
-          <w:p/>
+          <w:p>
+            <w:r>
+              <w:rPr>
+                <w:rFonts w:hint="eastAsia"/>
+              </w:rPr>
+              <w:t>専門</w:t>
+            </w:r>
+          </w:p>
         </w:tc>
         <w:tc>
           <w:tcPr>
@@ -252,7 +256,14 @@
           <w:tcPr>
             <w:tcW w:w="1719" w:type="dxa"/>
           </w:tcPr>
-          <w:p/>
+          <w:p>
+            <w:r>
+              <w:rPr>
+                <w:rFonts w:hint="eastAsia"/>
+              </w:rPr>
+              <w:t>必須</w:t>
+            </w:r>
+          </w:p>
         </w:tc>
         <w:tc>
           <w:tcPr>
@@ -277,7 +288,20 @@
           <w:tcPr>
             <w:tcW w:w="1719" w:type="dxa"/>
           </w:tcPr>
-          <w:p/>
+          <w:p>
+            <w:r>
+              <w:rPr>
+                <w:rFonts w:hint="eastAsia"/>
+              </w:rPr>
+              <w:t>1</w:t>
+            </w:r>
+            <w:r>
+              <w:rPr>
+                <w:rFonts w:hint="eastAsia"/>
+              </w:rPr>
+              <w:t>単位</w:t>
+            </w:r>
+          </w:p>
         </w:tc>
       </w:tr>
       <w:tr>
@@ -305,11 +329,12 @@
             <w:tcW w:w="1719" w:type="dxa"/>
           </w:tcPr>
           <w:p>
-            <w:pPr>
-              <w:rPr>
-                <w:b/>
-              </w:rPr>
-            </w:pPr>
+            <w:r>
+              <w:rPr>
+                <w:rFonts w:hint="eastAsia"/>
+              </w:rPr>
+              <w:t>講義</w:t>
+            </w:r>
           </w:p>
         </w:tc>
         <w:tc>
@@ -336,7 +361,14 @@
           <w:tcPr>
             <w:tcW w:w="1719" w:type="dxa"/>
           </w:tcPr>
-          <w:p/>
+          <w:p>
+            <w:r>
+              <w:rPr>
+                <w:rFonts w:hint="eastAsia"/>
+              </w:rPr>
+              <w:t>前期</w:t>
+            </w:r>
+          </w:p>
         </w:tc>
         <w:tc>
           <w:tcPr>
@@ -369,6 +401,20 @@
                 <w:sz w:val="22"/>
               </w:rPr>
             </w:pPr>
+            <w:r>
+              <w:rPr>
+                <w:rFonts w:hint="eastAsia"/>
+                <w:sz w:val="22"/>
+              </w:rPr>
+              <w:t>2</w:t>
+            </w:r>
+            <w:r>
+              <w:rPr>
+                <w:rFonts w:hint="eastAsia"/>
+                <w:sz w:val="22"/>
+              </w:rPr>
+              <w:t>年</w:t>
+            </w:r>
           </w:p>
         </w:tc>
       </w:tr>
@@ -410,7 +456,28 @@
                 <w:rFonts w:hint="eastAsia"/>
                 <w:sz w:val="22"/>
               </w:rPr>
-              <w:t>情報メディア</w:t>
+              <w:t>IT</w:t>
+            </w:r>
+            <w:r>
+              <w:rPr>
+                <w:rFonts w:hint="eastAsia"/>
+                <w:sz w:val="22"/>
+              </w:rPr>
+              <w:t>メディア学科、</w:t>
+            </w:r>
+          </w:p>
+          <w:p>
+            <w:pPr>
+              <w:rPr>
+                <w:sz w:val="22"/>
+              </w:rPr>
+            </w:pPr>
+            <w:r>
+              <w:rPr>
+                <w:rFonts w:hint="eastAsia"/>
+                <w:sz w:val="22"/>
+              </w:rPr>
+              <w:t>メディアコミュニケーション・スポーツテクノロジ学科</w:t>
             </w:r>
           </w:p>
         </w:tc>
@@ -439,15 +506,44 @@
     <w:p>
       <w:pPr>
         <w:rPr>
-          <w:sz w:val="22"/>
-        </w:rPr>
-      </w:pPr>
-      <w:r>
-        <w:rPr>
-          <w:rFonts w:hint="eastAsia"/>
-          <w:sz w:val="22"/>
-        </w:rPr>
-        <w:t>■■■■■■</w:t>
+          <w:rFonts w:hint="eastAsia"/>
+          <w:sz w:val="22"/>
+        </w:rPr>
+      </w:pPr>
+      <w:r>
+        <w:rPr>
+          <w:rFonts w:hint="eastAsia"/>
+          <w:sz w:val="22"/>
+        </w:rPr>
+        <w:t>インターネットを支える</w:t>
+      </w:r>
+      <w:r>
+        <w:rPr>
+          <w:rFonts w:hint="eastAsia"/>
+          <w:sz w:val="22"/>
+        </w:rPr>
+        <w:t>TCP/IP</w:t>
+      </w:r>
+      <w:r>
+        <w:rPr>
+          <w:rFonts w:hint="eastAsia"/>
+          <w:sz w:val="22"/>
+        </w:rPr>
+        <w:t>についての概論と</w:t>
+      </w:r>
+      <w:r>
+        <w:rPr>
+          <w:rFonts w:hint="eastAsia"/>
+          <w:sz w:val="22"/>
+        </w:rPr>
+        <w:t>Widows</w:t>
+      </w:r>
+      <w:r>
+        <w:rPr>
+          <w:rFonts w:hint="eastAsia"/>
+          <w:sz w:val="22"/>
+        </w:rPr>
+        <w:t>で使用できるツールを交えて演習を行う。</w:t>
       </w:r>
     </w:p>
     <w:p>
@@ -488,12 +584,62 @@
           <w:rFonts w:hint="eastAsia"/>
           <w:sz w:val="22"/>
         </w:rPr>
-        <w:t>■■■■■■■■■■■■■■■■■■■■</w:t>
-      </w:r>
-    </w:p>
-    <w:p>
-      <w:pPr>
-        <w:rPr>
+        <w:t>情報活用Ⅰ、Ⅱや</w:t>
+      </w:r>
+      <w:r>
+        <w:rPr>
+          <w:rFonts w:hint="eastAsia"/>
+          <w:sz w:val="22"/>
+        </w:rPr>
+        <w:t>IT</w:t>
+      </w:r>
+      <w:r>
+        <w:rPr>
+          <w:rFonts w:hint="eastAsia"/>
+          <w:sz w:val="22"/>
+        </w:rPr>
+        <w:t>パスポート試験で学習するインターネットの基盤となる</w:t>
+      </w:r>
+      <w:r>
+        <w:rPr>
+          <w:rFonts w:hint="eastAsia"/>
+          <w:sz w:val="22"/>
+        </w:rPr>
+        <w:t>TCP/IP</w:t>
+      </w:r>
+      <w:r>
+        <w:rPr>
+          <w:rFonts w:hint="eastAsia"/>
+          <w:sz w:val="22"/>
+        </w:rPr>
+        <w:t>ネットワークについての学習を行う。</w:t>
+      </w:r>
+    </w:p>
+    <w:p>
+      <w:pPr>
+        <w:rPr>
+          <w:sz w:val="22"/>
+        </w:rPr>
+      </w:pPr>
+      <w:r>
+        <w:rPr>
+          <w:rFonts w:hint="eastAsia"/>
+          <w:sz w:val="22"/>
+        </w:rPr>
+        <w:t>Windows10</w:t>
+      </w:r>
+      <w:r>
+        <w:rPr>
+          <w:rFonts w:hint="eastAsia"/>
+          <w:sz w:val="22"/>
+        </w:rPr>
+        <w:t>にあるコマンドを利用して、ネットワークの基礎的な構成・接続・トラブルシュートを理解する。</w:t>
+      </w:r>
+    </w:p>
+    <w:p>
+      <w:pPr>
+        <w:rPr>
+          <w:rFonts w:hint="eastAsia"/>
           <w:sz w:val="22"/>
         </w:rPr>
       </w:pPr>
@@ -527,15 +673,105 @@
         </w:numPr>
         <w:ind w:leftChars="0"/>
         <w:rPr>
-          <w:sz w:val="22"/>
-        </w:rPr>
-      </w:pPr>
-      <w:r>
-        <w:rPr>
-          <w:rFonts w:hint="eastAsia"/>
-          <w:sz w:val="22"/>
-        </w:rPr>
-        <w:t>授業概要についての解説</w:t>
+          <w:rFonts w:hint="eastAsia"/>
+          <w:sz w:val="22"/>
+        </w:rPr>
+      </w:pPr>
+      <w:r>
+        <w:rPr>
+          <w:rFonts w:hint="eastAsia"/>
+          <w:sz w:val="22"/>
+        </w:rPr>
+        <w:t>授業の概略、</w:t>
+      </w:r>
+      <w:r>
+        <w:rPr>
+          <w:rFonts w:hint="eastAsia"/>
+          <w:sz w:val="22"/>
+        </w:rPr>
+        <w:t>TCP/IP</w:t>
+      </w:r>
+      <w:r>
+        <w:rPr>
+          <w:rFonts w:hint="eastAsia"/>
+          <w:sz w:val="22"/>
+        </w:rPr>
+        <w:t>ネットワークの基礎について</w:t>
+      </w:r>
+      <w:r>
+        <w:rPr>
+          <w:sz w:val="22"/>
+        </w:rPr>
+        <w:br/>
+      </w:r>
+      <w:r>
+        <w:rPr>
+          <w:rFonts w:hint="eastAsia"/>
+          <w:sz w:val="22"/>
+        </w:rPr>
+        <w:t>TCP/IP</w:t>
+      </w:r>
+      <w:r>
+        <w:rPr>
+          <w:rFonts w:hint="eastAsia"/>
+          <w:sz w:val="22"/>
+        </w:rPr>
+        <w:t>のプロトコルスィートについて理解をする。</w:t>
+      </w:r>
+      <w:r>
+        <w:rPr>
+          <w:rFonts w:hint="eastAsia"/>
+          <w:sz w:val="22"/>
+        </w:rPr>
+        <w:t>IPv4</w:t>
+      </w:r>
+      <w:r>
+        <w:rPr>
+          <w:rFonts w:hint="eastAsia"/>
+          <w:sz w:val="22"/>
+        </w:rPr>
+        <w:t>や</w:t>
+      </w:r>
+      <w:r>
+        <w:rPr>
+          <w:rFonts w:hint="eastAsia"/>
+          <w:sz w:val="22"/>
+        </w:rPr>
+        <w:t>IPv6</w:t>
+      </w:r>
+      <w:r>
+        <w:rPr>
+          <w:rFonts w:hint="eastAsia"/>
+          <w:sz w:val="22"/>
+        </w:rPr>
+        <w:t>についての理解をするとともに、ネットワークのプロトコルが層状に独立していることを理解する。</w:t>
+      </w:r>
+      <w:r>
+        <w:rPr>
+          <w:sz w:val="22"/>
+        </w:rPr>
+        <w:br/>
+      </w:r>
+      <w:r>
+        <w:rPr>
+          <w:rFonts w:hint="eastAsia"/>
+          <w:sz w:val="22"/>
+        </w:rPr>
+        <w:t>コマンド</w:t>
+      </w:r>
+      <w:r>
+        <w:rPr>
+          <w:rFonts w:hint="eastAsia"/>
+          <w:sz w:val="22"/>
+        </w:rPr>
+        <w:t>ipconfig</w:t>
+      </w:r>
+      <w:r>
+        <w:rPr>
+          <w:rFonts w:hint="eastAsia"/>
+          <w:sz w:val="22"/>
+        </w:rPr>
+        <w:t>について学習する</w:t>
       </w:r>
     </w:p>
     <w:p>
@@ -550,8 +786,310 @@
           <w:sz w:val="22"/>
         </w:rPr>
       </w:pPr>
+      <w:r>
+        <w:rPr>
+          <w:rFonts w:hint="eastAsia"/>
+          <w:sz w:val="22"/>
+        </w:rPr>
+        <w:t>ルーティングについて</w:t>
+      </w:r>
+      <w:r>
+        <w:rPr>
+          <w:sz w:val="22"/>
+        </w:rPr>
+        <w:br/>
+      </w:r>
+      <w:r>
+        <w:rPr>
+          <w:rFonts w:hint="eastAsia"/>
+          <w:sz w:val="22"/>
+        </w:rPr>
+        <w:t>ネットワークアドレスとホストアドレスがどのような目的のためにあるのか理解をする。ネットワークをソフトウェア的に設定することで集合ができ、集合単位でパケットの伝搬範囲を変えることで効率的な運用が行えることを理解する。</w:t>
+      </w:r>
+      <w:r>
+        <w:rPr>
+          <w:rFonts w:hint="eastAsia"/>
+          <w:sz w:val="22"/>
+        </w:rPr>
+        <w:t>より下位のデータリンク層の</w:t>
+      </w:r>
+      <w:r>
+        <w:rPr>
+          <w:rFonts w:hint="eastAsia"/>
+          <w:sz w:val="22"/>
+        </w:rPr>
+        <w:t>MAC</w:t>
+      </w:r>
+      <w:r>
+        <w:rPr>
+          <w:rFonts w:hint="eastAsia"/>
+          <w:sz w:val="22"/>
+        </w:rPr>
+        <w:t>アドレスについても学習する</w:t>
+      </w:r>
+      <w:r>
+        <w:rPr>
+          <w:sz w:val="22"/>
+        </w:rPr>
+        <w:br/>
+      </w:r>
+      <w:r>
+        <w:rPr>
+          <w:rFonts w:hint="eastAsia"/>
+          <w:sz w:val="22"/>
+        </w:rPr>
+        <w:t>コマンド</w:t>
+      </w:r>
+      <w:r>
+        <w:rPr>
+          <w:rFonts w:hint="eastAsia"/>
+          <w:sz w:val="22"/>
+        </w:rPr>
+        <w:t>arp</w:t>
+      </w:r>
+      <w:r>
+        <w:rPr>
+          <w:rFonts w:hint="eastAsia"/>
+          <w:sz w:val="22"/>
+        </w:rPr>
+        <w:t>、</w:t>
+      </w:r>
+      <w:r>
+        <w:rPr>
+          <w:rFonts w:hint="eastAsia"/>
+          <w:sz w:val="22"/>
+        </w:rPr>
+        <w:t>ping</w:t>
+      </w:r>
+      <w:r>
+        <w:rPr>
+          <w:rFonts w:hint="eastAsia"/>
+          <w:sz w:val="22"/>
+        </w:rPr>
+        <w:t>について学習する</w:t>
+      </w:r>
+    </w:p>
+    <w:p>
+      <w:pPr>
+        <w:pStyle w:val="a6"/>
+        <w:numPr>
+          <w:ilvl w:val="0"/>
+          <w:numId w:val="1"/>
+        </w:numPr>
+        <w:ind w:leftChars="0"/>
+        <w:rPr>
+          <w:sz w:val="22"/>
+        </w:rPr>
+      </w:pPr>
+      <w:r>
+        <w:rPr>
+          <w:rFonts w:hint="eastAsia"/>
+          <w:sz w:val="22"/>
+        </w:rPr>
+        <w:t>DNS</w:t>
+      </w:r>
+      <w:r>
+        <w:rPr>
+          <w:rFonts w:hint="eastAsia"/>
+          <w:sz w:val="22"/>
+        </w:rPr>
+        <w:t>について</w:t>
+      </w:r>
+      <w:r>
+        <w:rPr>
+          <w:sz w:val="22"/>
+        </w:rPr>
+        <w:br/>
+      </w:r>
+      <w:r>
+        <w:rPr>
+          <w:rFonts w:hint="eastAsia"/>
+          <w:sz w:val="22"/>
+        </w:rPr>
+        <w:t>ドメインネームの検索について学習する。ドメインネームと</w:t>
+      </w:r>
+      <w:r>
+        <w:rPr>
+          <w:rFonts w:hint="eastAsia"/>
+          <w:sz w:val="22"/>
+        </w:rPr>
+        <w:t>IP</w:t>
+      </w:r>
+      <w:r>
+        <w:rPr>
+          <w:rFonts w:hint="eastAsia"/>
+          <w:sz w:val="22"/>
+        </w:rPr>
+        <w:t>アドレスの関係（多対一）について学習する。また</w:t>
+      </w:r>
+      <w:r>
+        <w:rPr>
+          <w:rFonts w:hint="eastAsia"/>
+          <w:sz w:val="22"/>
+        </w:rPr>
+        <w:t>DNS</w:t>
+      </w:r>
+      <w:r>
+        <w:rPr>
+          <w:rFonts w:hint="eastAsia"/>
+          <w:sz w:val="22"/>
+        </w:rPr>
+        <w:t>サーバによるレコード検索について理解する。</w:t>
+      </w:r>
+      <w:r>
+        <w:rPr>
+          <w:sz w:val="22"/>
+        </w:rPr>
+        <w:br/>
+      </w:r>
+      <w:r>
+        <w:rPr>
+          <w:rFonts w:hint="eastAsia"/>
+          <w:sz w:val="22"/>
+        </w:rPr>
+        <w:t>コマンド</w:t>
+      </w:r>
+      <w:r>
+        <w:rPr>
+          <w:rFonts w:hint="eastAsia"/>
+          <w:sz w:val="22"/>
+        </w:rPr>
+        <w:t>nslookup</w:t>
+      </w:r>
+      <w:r>
+        <w:rPr>
+          <w:rFonts w:hint="eastAsia"/>
+          <w:sz w:val="22"/>
+        </w:rPr>
+        <w:t>について学習する</w:t>
+      </w:r>
+    </w:p>
+    <w:p>
+      <w:pPr>
+        <w:pStyle w:val="a6"/>
+        <w:numPr>
+          <w:ilvl w:val="0"/>
+          <w:numId w:val="1"/>
+        </w:numPr>
+        <w:ind w:leftChars="0"/>
+        <w:rPr>
+          <w:sz w:val="22"/>
+        </w:rPr>
+      </w:pPr>
+      <w:r>
+        <w:rPr>
+          <w:sz w:val="22"/>
+        </w:rPr>
+        <w:t>http</w:t>
+      </w:r>
+      <w:r>
+        <w:rPr>
+          <w:sz w:val="22"/>
+        </w:rPr>
+        <w:t>について</w:t>
+      </w:r>
+      <w:r>
+        <w:rPr>
+          <w:rFonts w:hint="eastAsia"/>
+          <w:sz w:val="22"/>
+        </w:rPr>
+        <w:t>、</w:t>
+      </w:r>
+      <w:r>
+        <w:rPr>
+          <w:sz w:val="22"/>
+        </w:rPr>
+        <w:t>SSL/TLS</w:t>
+      </w:r>
+      <w:r>
+        <w:rPr>
+          <w:rFonts w:hint="eastAsia"/>
+          <w:sz w:val="22"/>
+        </w:rPr>
+        <w:t>、</w:t>
+      </w:r>
+      <w:r>
+        <w:rPr>
+          <w:sz w:val="22"/>
+        </w:rPr>
+        <w:t>メールプロトコル</w:t>
+      </w:r>
+    </w:p>
+    <w:p>
+      <w:pPr>
+        <w:pStyle w:val="a6"/>
+        <w:numPr>
+          <w:ilvl w:val="0"/>
+          <w:numId w:val="1"/>
+        </w:numPr>
+        <w:ind w:leftChars="0"/>
+        <w:rPr>
+          <w:sz w:val="22"/>
+        </w:rPr>
+      </w:pPr>
+      <w:r>
+        <w:rPr>
+          <w:rFonts w:hint="eastAsia"/>
+          <w:sz w:val="22"/>
+        </w:rPr>
+        <w:lastRenderedPageBreak/>
+        <w:t>Windows</w:t>
+      </w:r>
+      <w:r>
+        <w:rPr>
+          <w:rFonts w:hint="eastAsia"/>
+          <w:sz w:val="22"/>
+        </w:rPr>
+        <w:t>ファイル共有について</w:t>
+      </w:r>
+    </w:p>
+    <w:p>
+      <w:pPr>
+        <w:pStyle w:val="a6"/>
+        <w:numPr>
+          <w:ilvl w:val="0"/>
+          <w:numId w:val="1"/>
+        </w:numPr>
+        <w:ind w:leftChars="0"/>
+        <w:rPr>
+          <w:sz w:val="22"/>
+        </w:rPr>
+      </w:pPr>
+    </w:p>
+    <w:p>
+      <w:pPr>
+        <w:pStyle w:val="a6"/>
+        <w:numPr>
+          <w:ilvl w:val="0"/>
+          <w:numId w:val="1"/>
+        </w:numPr>
+        <w:ind w:leftChars="0"/>
+        <w:rPr>
+          <w:sz w:val="22"/>
+        </w:rPr>
+      </w:pPr>
+    </w:p>
+    <w:p>
+      <w:pPr>
+        <w:pStyle w:val="a6"/>
+        <w:numPr>
+          <w:ilvl w:val="0"/>
+          <w:numId w:val="1"/>
+        </w:numPr>
+        <w:ind w:leftChars="0"/>
+        <w:rPr>
+          <w:sz w:val="22"/>
+        </w:rPr>
+      </w:pPr>
       <w:bookmarkStart w:id="0" w:name="_GoBack"/>
       <w:bookmarkEnd w:id="0"/>
+      <w:r>
+        <w:rPr>
+          <w:rFonts w:hint="eastAsia"/>
+          <w:sz w:val="22"/>
+        </w:rPr>
+        <w:t>単位認定試験</w:t>
+      </w:r>
     </w:p>
     <w:p>
       <w:pPr>
@@ -598,7 +1136,28 @@
           <w:rFonts w:hint="eastAsia"/>
           <w:sz w:val="22"/>
         </w:rPr>
-        <w:t>はゼミ形式で行う。全体の授業を数回に区切り、学生にテーマを与え、ディスカッションや考察・調査を行い、最終的にまとめを行ったうえでプレゼンを行い講師が評価を行う。評価箇所を修正したうえで、次の工程へ進める。</w:t>
+        <w:t>は</w:t>
+      </w:r>
+      <w:r>
+        <w:rPr>
+          <w:rFonts w:hint="eastAsia"/>
+          <w:sz w:val="22"/>
+        </w:rPr>
+        <w:t>講義により全体についての学習を行い、演習にて</w:t>
+      </w:r>
+      <w:r>
+        <w:rPr>
+          <w:rFonts w:hint="eastAsia"/>
+          <w:sz w:val="22"/>
+        </w:rPr>
+        <w:t>Windows10</w:t>
+      </w:r>
+      <w:r>
+        <w:rPr>
+          <w:rFonts w:hint="eastAsia"/>
+          <w:sz w:val="22"/>
+        </w:rPr>
+        <w:t>の各種コマンドを使用して確認を行う形で行う。</w:t>
       </w:r>
     </w:p>
     <w:p>
@@ -631,36 +1190,23 @@
     <w:p>
       <w:pPr>
         <w:rPr>
-          <w:sz w:val="22"/>
-        </w:rPr>
-      </w:pPr>
-      <w:r>
-        <w:rPr>
-          <w:rFonts w:hint="eastAsia"/>
-          <w:sz w:val="22"/>
-        </w:rPr>
-        <w:t>2</w:t>
-      </w:r>
-      <w:r>
-        <w:rPr>
-          <w:rFonts w:hint="eastAsia"/>
-          <w:sz w:val="22"/>
-        </w:rPr>
-        <w:t>年間の総括として、学習した内容をすべて生かした</w:t>
-      </w:r>
-      <w:r>
-        <w:rPr>
-          <w:rFonts w:hint="eastAsia"/>
-          <w:sz w:val="22"/>
-        </w:rPr>
-        <w:t>WEB</w:t>
-      </w:r>
-      <w:r>
-        <w:rPr>
-          <w:rFonts w:hint="eastAsia"/>
-          <w:sz w:val="22"/>
-        </w:rPr>
-        <w:t>サイトの構築を行う。</w:t>
+          <w:rFonts w:hint="eastAsia"/>
+          <w:sz w:val="22"/>
+        </w:rPr>
+      </w:pPr>
+      <w:r>
+        <w:rPr>
+          <w:rFonts w:hint="eastAsia"/>
+          <w:sz w:val="22"/>
+        </w:rPr>
+        <w:t>Windows10</w:t>
+      </w:r>
+      <w:r>
+        <w:rPr>
+          <w:rFonts w:hint="eastAsia"/>
+          <w:sz w:val="22"/>
+        </w:rPr>
+        <w:t>におけるネットワークトラブルに対して対応ができるようになること</w:t>
       </w:r>
     </w:p>
     <w:p>
@@ -708,49 +1254,28 @@
           <w:rFonts w:hint="eastAsia"/>
           <w:sz w:val="22"/>
         </w:rPr>
-        <w:t>製作物の難易度（</w:t>
-      </w:r>
-      <w:r>
-        <w:rPr>
-          <w:rFonts w:hint="eastAsia"/>
-          <w:sz w:val="22"/>
-        </w:rPr>
-        <w:t>20%</w:t>
-      </w:r>
-      <w:r>
-        <w:rPr>
-          <w:rFonts w:hint="eastAsia"/>
-          <w:sz w:val="22"/>
-        </w:rPr>
-        <w:t>）、製作物の完成度</w:t>
-      </w:r>
-      <w:r>
-        <w:rPr>
-          <w:rFonts w:hint="eastAsia"/>
-          <w:sz w:val="22"/>
-        </w:rPr>
-        <w:t>（</w:t>
-      </w:r>
-      <w:r>
-        <w:rPr>
-          <w:rFonts w:hint="eastAsia"/>
-          <w:sz w:val="22"/>
-        </w:rPr>
-        <w:t>6</w:t>
-      </w:r>
-      <w:r>
-        <w:rPr>
-          <w:rFonts w:hint="eastAsia"/>
-          <w:sz w:val="22"/>
-        </w:rPr>
-        <w:t>0%</w:t>
-      </w:r>
-      <w:r>
-        <w:rPr>
-          <w:rFonts w:hint="eastAsia"/>
-          <w:sz w:val="22"/>
-        </w:rPr>
-        <w:t>）、出席率および</w:t>
+        <w:t>単位認定試験の成績（</w:t>
+      </w:r>
+      <w:r>
+        <w:rPr>
+          <w:rFonts w:hint="eastAsia"/>
+          <w:sz w:val="22"/>
+        </w:rPr>
+        <w:t>80</w:t>
+      </w:r>
+      <w:r>
+        <w:rPr>
+          <w:rFonts w:hint="eastAsia"/>
+          <w:sz w:val="22"/>
+        </w:rPr>
+        <w:t>％）</w:t>
+      </w:r>
+      <w:r>
+        <w:rPr>
+          <w:rFonts w:hint="eastAsia"/>
+          <w:sz w:val="22"/>
+        </w:rPr>
+        <w:t>、出席率および</w:t>
       </w:r>
       <w:r>
         <w:rPr>
@@ -826,7 +1351,6 @@
           <w:rFonts w:hint="eastAsia"/>
           <w:sz w:val="22"/>
         </w:rPr>
-        <w:lastRenderedPageBreak/>
         <w:t>なし</w:t>
       </w:r>
     </w:p>
@@ -1060,8 +1584,100 @@
       </w:pPr>
     </w:lvl>
   </w:abstractNum>
+  <w:abstractNum w:abstractNumId="1" w15:restartNumberingAfterBreak="0">
+    <w:nsid w:val="5507282F"/>
+    <w:multiLevelType w:val="hybridMultilevel"/>
+    <w:tmpl w:val="05329DEC"/>
+    <w:lvl w:ilvl="0" w:tplc="F87C55C6">
+      <w:start w:val="1"/>
+      <w:numFmt w:val="decimalEnclosedCircle"/>
+      <w:lvlText w:val="（%1"/>
+      <w:lvlJc w:val="left"/>
+      <w:pPr>
+        <w:ind w:left="1485" w:hanging="750"/>
+      </w:pPr>
+      <w:rPr>
+        <w:rFonts w:hint="default"/>
+      </w:rPr>
+    </w:lvl>
+    <w:lvl w:ilvl="1" w:tplc="04090017" w:tentative="1">
+      <w:start w:val="1"/>
+      <w:numFmt w:val="aiueoFullWidth"/>
+      <w:lvlText w:val="(%2)"/>
+      <w:lvlJc w:val="left"/>
+      <w:pPr>
+        <w:ind w:left="1575" w:hanging="420"/>
+      </w:pPr>
+    </w:lvl>
+    <w:lvl w:ilvl="2" w:tplc="04090011" w:tentative="1">
+      <w:start w:val="1"/>
+      <w:numFmt w:val="decimalEnclosedCircle"/>
+      <w:lvlText w:val="%3"/>
+      <w:lvlJc w:val="left"/>
+      <w:pPr>
+        <w:ind w:left="1995" w:hanging="420"/>
+      </w:pPr>
+    </w:lvl>
+    <w:lvl w:ilvl="3" w:tplc="0409000F" w:tentative="1">
+      <w:start w:val="1"/>
+      <w:numFmt w:val="decimal"/>
+      <w:lvlText w:val="%4."/>
+      <w:lvlJc w:val="left"/>
+      <w:pPr>
+        <w:ind w:left="2415" w:hanging="420"/>
+      </w:pPr>
+    </w:lvl>
+    <w:lvl w:ilvl="4" w:tplc="04090017" w:tentative="1">
+      <w:start w:val="1"/>
+      <w:numFmt w:val="aiueoFullWidth"/>
+      <w:lvlText w:val="(%5)"/>
+      <w:lvlJc w:val="left"/>
+      <w:pPr>
+        <w:ind w:left="2835" w:hanging="420"/>
+      </w:pPr>
+    </w:lvl>
+    <w:lvl w:ilvl="5" w:tplc="04090011" w:tentative="1">
+      <w:start w:val="1"/>
+      <w:numFmt w:val="decimalEnclosedCircle"/>
+      <w:lvlText w:val="%6"/>
+      <w:lvlJc w:val="left"/>
+      <w:pPr>
+        <w:ind w:left="3255" w:hanging="420"/>
+      </w:pPr>
+    </w:lvl>
+    <w:lvl w:ilvl="6" w:tplc="0409000F" w:tentative="1">
+      <w:start w:val="1"/>
+      <w:numFmt w:val="decimal"/>
+      <w:lvlText w:val="%7."/>
+      <w:lvlJc w:val="left"/>
+      <w:pPr>
+        <w:ind w:left="3675" w:hanging="420"/>
+      </w:pPr>
+    </w:lvl>
+    <w:lvl w:ilvl="7" w:tplc="04090017" w:tentative="1">
+      <w:start w:val="1"/>
+      <w:numFmt w:val="aiueoFullWidth"/>
+      <w:lvlText w:val="(%8)"/>
+      <w:lvlJc w:val="left"/>
+      <w:pPr>
+        <w:ind w:left="4095" w:hanging="420"/>
+      </w:pPr>
+    </w:lvl>
+    <w:lvl w:ilvl="8" w:tplc="04090011" w:tentative="1">
+      <w:start w:val="1"/>
+      <w:numFmt w:val="decimalEnclosedCircle"/>
+      <w:lvlText w:val="%9"/>
+      <w:lvlJc w:val="left"/>
+      <w:pPr>
+        <w:ind w:left="4515" w:hanging="420"/>
+      </w:pPr>
+    </w:lvl>
+  </w:abstractNum>
   <w:num w:numId="1">
     <w:abstractNumId w:val="0"/>
+  </w:num>
+  <w:num w:numId="2">
+    <w:abstractNumId w:val="1"/>
   </w:num>
 </w:numbering>
 </file>
@@ -1878,7 +2494,7 @@
 </file>
 
 <file path=customXml/itemProps1.xml><?xml version="1.0" encoding="utf-8"?>
-<ds:datastoreItem xmlns:ds="http://schemas.openxmlformats.org/officeDocument/2006/customXml" ds:itemID="{110550E5-4443-4811-BD41-B2891A36A5A8}">
+<ds:datastoreItem xmlns:ds="http://schemas.openxmlformats.org/officeDocument/2006/customXml" ds:itemID="{0F17C908-14CC-43C1-9279-781B289A3AD1}">
   <ds:schemaRefs>
     <ds:schemaRef ds:uri="http://schemas.openxmlformats.org/officeDocument/2006/bibliography"/>
   </ds:schemaRefs>

--- a/CKGMC/（情報ネットワーク演習）‗シラバス.docx
+++ b/CKGMC/（情報ネットワーク演習）‗シラバス.docx
@@ -506,7 +506,6 @@
     <w:p>
       <w:pPr>
         <w:rPr>
-          <w:rFonts w:hint="eastAsia"/>
           <w:sz w:val="22"/>
         </w:rPr>
       </w:pPr>
@@ -639,7 +638,6 @@
     <w:p>
       <w:pPr>
         <w:rPr>
-          <w:rFonts w:hint="eastAsia"/>
           <w:sz w:val="22"/>
         </w:rPr>
       </w:pPr>
@@ -673,7 +671,6 @@
         </w:numPr>
         <w:ind w:leftChars="0"/>
         <w:rPr>
-          <w:rFonts w:hint="eastAsia"/>
           <w:sz w:val="22"/>
         </w:rPr>
       </w:pPr>
@@ -1042,6 +1039,53 @@
         </w:rPr>
         <w:t>ファイル共有について</w:t>
       </w:r>
+      <w:r>
+        <w:rPr>
+          <w:sz w:val="22"/>
+        </w:rPr>
+        <w:br/>
+      </w:r>
+      <w:r>
+        <w:rPr>
+          <w:rFonts w:hint="eastAsia"/>
+          <w:sz w:val="22"/>
+        </w:rPr>
+        <w:t>Windows</w:t>
+      </w:r>
+      <w:r>
+        <w:rPr>
+          <w:rFonts w:hint="eastAsia"/>
+          <w:sz w:val="22"/>
+        </w:rPr>
+        <w:t>ファイルの共有、</w:t>
+      </w:r>
+      <w:r>
+        <w:rPr>
+          <w:rFonts w:hint="eastAsia"/>
+          <w:sz w:val="22"/>
+        </w:rPr>
+        <w:t>CIFS</w:t>
+      </w:r>
+      <w:r>
+        <w:rPr>
+          <w:rFonts w:hint="eastAsia"/>
+          <w:sz w:val="22"/>
+        </w:rPr>
+        <w:t>などファイルシステムについての演習を行う。</w:t>
+      </w:r>
+      <w:r>
+        <w:rPr>
+          <w:sz w:val="22"/>
+        </w:rPr>
+        <w:br/>
+      </w:r>
+      <w:r>
+        <w:rPr>
+          <w:rFonts w:hint="eastAsia"/>
+          <w:sz w:val="22"/>
+        </w:rPr>
+        <w:t>ネットワークドライブなどのコマンドを使った接続についての技術の習得を行う。</w:t>
+      </w:r>
     </w:p>
     <w:p>
       <w:pPr>
@@ -1055,6 +1099,54 @@
           <w:sz w:val="22"/>
         </w:rPr>
       </w:pPr>
+      <w:r>
+        <w:rPr>
+          <w:rFonts w:hint="eastAsia"/>
+          <w:sz w:val="22"/>
+        </w:rPr>
+        <w:t>無線</w:t>
+      </w:r>
+      <w:r>
+        <w:rPr>
+          <w:rFonts w:hint="eastAsia"/>
+          <w:sz w:val="22"/>
+        </w:rPr>
+        <w:t>LAN</w:t>
+      </w:r>
+      <w:r>
+        <w:rPr>
+          <w:rFonts w:hint="eastAsia"/>
+          <w:sz w:val="22"/>
+        </w:rPr>
+        <w:t>の接続について</w:t>
+      </w:r>
+      <w:r>
+        <w:rPr>
+          <w:sz w:val="22"/>
+        </w:rPr>
+        <w:br/>
+      </w:r>
+      <w:r>
+        <w:rPr>
+          <w:rFonts w:hint="eastAsia"/>
+          <w:sz w:val="22"/>
+        </w:rPr>
+        <w:t>無線</w:t>
+      </w:r>
+      <w:r>
+        <w:rPr>
+          <w:rFonts w:hint="eastAsia"/>
+          <w:sz w:val="22"/>
+        </w:rPr>
+        <w:t>LAN</w:t>
+      </w:r>
+      <w:r>
+        <w:rPr>
+          <w:rFonts w:hint="eastAsia"/>
+          <w:sz w:val="22"/>
+        </w:rPr>
+        <w:t>に関する規格・セキュリティについての概略について学ぶ</w:t>
+      </w:r>
     </w:p>
     <w:p>
       <w:pPr>
@@ -1068,6 +1160,56 @@
           <w:sz w:val="22"/>
         </w:rPr>
       </w:pPr>
+      <w:r>
+        <w:rPr>
+          <w:rFonts w:hint="eastAsia"/>
+          <w:sz w:val="22"/>
+        </w:rPr>
+        <w:t>有線</w:t>
+      </w:r>
+      <w:r>
+        <w:rPr>
+          <w:rFonts w:hint="eastAsia"/>
+          <w:sz w:val="22"/>
+        </w:rPr>
+        <w:t>LAN</w:t>
+      </w:r>
+      <w:r>
+        <w:rPr>
+          <w:rFonts w:hint="eastAsia"/>
+          <w:sz w:val="22"/>
+        </w:rPr>
+        <w:t>の接続について</w:t>
+      </w:r>
+      <w:r>
+        <w:rPr>
+          <w:sz w:val="22"/>
+        </w:rPr>
+        <w:br/>
+      </w:r>
+      <w:r>
+        <w:rPr>
+          <w:rFonts w:hint="eastAsia"/>
+          <w:sz w:val="22"/>
+        </w:rPr>
+        <w:t>有線</w:t>
+      </w:r>
+      <w:r>
+        <w:rPr>
+          <w:rFonts w:hint="eastAsia"/>
+          <w:sz w:val="22"/>
+        </w:rPr>
+        <w:t>LAN</w:t>
+      </w:r>
+      <w:r>
+        <w:rPr>
+          <w:rFonts w:hint="eastAsia"/>
+          <w:sz w:val="22"/>
+        </w:rPr>
+        <w:t>に関する規格・セキュリティについての概略について学ぶ</w:t>
+      </w:r>
+      <w:bookmarkStart w:id="0" w:name="_GoBack"/>
+      <w:bookmarkEnd w:id="0"/>
     </w:p>
     <w:p>
       <w:pPr>
@@ -1081,8 +1223,6 @@
           <w:sz w:val="22"/>
         </w:rPr>
       </w:pPr>
-      <w:bookmarkStart w:id="0" w:name="_GoBack"/>
-      <w:bookmarkEnd w:id="0"/>
       <w:r>
         <w:rPr>
           <w:rFonts w:hint="eastAsia"/>
@@ -1190,7 +1330,6 @@
     <w:p>
       <w:pPr>
         <w:rPr>
-          <w:rFonts w:hint="eastAsia"/>
           <w:sz w:val="22"/>
         </w:rPr>
       </w:pPr>
@@ -2494,7 +2633,7 @@
 </file>
 
 <file path=customXml/itemProps1.xml><?xml version="1.0" encoding="utf-8"?>
-<ds:datastoreItem xmlns:ds="http://schemas.openxmlformats.org/officeDocument/2006/customXml" ds:itemID="{0F17C908-14CC-43C1-9279-781B289A3AD1}">
+<ds:datastoreItem xmlns:ds="http://schemas.openxmlformats.org/officeDocument/2006/customXml" ds:itemID="{D69F8A70-8DE4-4C57-A93C-9C4898236EE3}">
   <ds:schemaRefs>
     <ds:schemaRef ds:uri="http://schemas.openxmlformats.org/officeDocument/2006/bibliography"/>
   </ds:schemaRefs>
